--- a/Assignments/GitHub Checks/Week 5 GitHub Check - JSILVA.docx
+++ b/Assignments/GitHub Checks/Week 5 GitHub Check - JSILVA.docx
@@ -4,6 +4,9 @@
   <w:body>
     <w:p>
       <w:r>
+        <w:rPr>
+          <w:noProof/>
+        </w:rPr>
         <w:drawing>
           <wp:inline distT="0" distB="0" distL="0" distR="0" wp14:anchorId="35541689" wp14:editId="0BC56169">
             <wp:extent cx="5943600" cy="1809750"/>
